--- a/cetak/cetakbaru/PK BTB Cabang Lajang.docx
+++ b/cetak/cetakbaru/PK BTB Cabang Lajang.docx
@@ -386,9 +386,8 @@
           <w:szCs w:val="20"/>
           <w:lang w:val="en-US"/>
         </w:rPr>
-        <w:t xml:space="preserve">} PT BPR HASA MITRA, </w:t>
-      </w:r>
-      <w:proofErr w:type="spellStart"/>
+        <w:t xml:space="preserve">} PT BPR </w:t>
+      </w:r>
       <w:r>
         <w:rPr>
           <w:rFonts w:ascii="Times New Roman" w:hAnsi="Times New Roman"/>
@@ -397,6 +396,27 @@
           <w:szCs w:val="20"/>
           <w:lang w:val="en-US"/>
         </w:rPr>
+        <w:t>HASAMITRA</w:t>
+      </w:r>
+      <w:r>
+        <w:rPr>
+          <w:rFonts w:ascii="Times New Roman" w:hAnsi="Times New Roman"/>
+          <w:bCs/>
+          <w:sz w:val="20"/>
+          <w:szCs w:val="20"/>
+          <w:lang w:val="en-US"/>
+        </w:rPr>
+        <w:t xml:space="preserve">, </w:t>
+      </w:r>
+      <w:proofErr w:type="spellStart"/>
+      <w:r>
+        <w:rPr>
+          <w:rFonts w:ascii="Times New Roman" w:hAnsi="Times New Roman"/>
+          <w:bCs/>
+          <w:sz w:val="20"/>
+          <w:szCs w:val="20"/>
+          <w:lang w:val="en-US"/>
+        </w:rPr>
         <w:t>sebagaimana</w:t>
       </w:r>
       <w:proofErr w:type="spellEnd"/>
@@ -594,8 +614,9 @@
           <w:szCs w:val="20"/>
           <w:lang w:val="en-US"/>
         </w:rPr>
-        <w:t>} dan</w:t>
-      </w:r>
+        <w:t xml:space="preserve">} </w:t>
+      </w:r>
+      <w:proofErr w:type="spellStart"/>
       <w:r>
         <w:rPr>
           <w:rFonts w:ascii="Times New Roman" w:hAnsi="Times New Roman"/>
@@ -604,9 +625,9 @@
           <w:szCs w:val="20"/>
           <w:lang w:val="en-US"/>
         </w:rPr>
-        <w:t xml:space="preserve"> </w:t>
-      </w:r>
-      <w:proofErr w:type="spellStart"/>
+        <w:t>dan</w:t>
+      </w:r>
+      <w:proofErr w:type="spellEnd"/>
       <w:r>
         <w:rPr>
           <w:rFonts w:ascii="Times New Roman" w:hAnsi="Times New Roman"/>
@@ -615,6 +636,17 @@
           <w:szCs w:val="20"/>
           <w:lang w:val="en-US"/>
         </w:rPr>
+        <w:t xml:space="preserve"> </w:t>
+      </w:r>
+      <w:proofErr w:type="spellStart"/>
+      <w:r>
+        <w:rPr>
+          <w:rFonts w:ascii="Times New Roman" w:hAnsi="Times New Roman"/>
+          <w:bCs/>
+          <w:sz w:val="20"/>
+          <w:szCs w:val="20"/>
+          <w:lang w:val="en-US"/>
+        </w:rPr>
         <w:t>Surat</w:t>
       </w:r>
       <w:proofErr w:type="spellEnd"/>
@@ -978,7 +1010,27 @@
           <w:szCs w:val="20"/>
           <w:lang w:val="en-US"/>
         </w:rPr>
-        <w:t xml:space="preserve"> PT BPR HASA MITRA </w:t>
+        <w:t xml:space="preserve"> PT BPR </w:t>
+      </w:r>
+      <w:r>
+        <w:rPr>
+          <w:rFonts w:ascii="Times New Roman" w:hAnsi="Times New Roman"/>
+          <w:bCs/>
+          <w:sz w:val="20"/>
+          <w:szCs w:val="20"/>
+          <w:lang w:val="en-US"/>
+        </w:rPr>
+        <w:t>HASAMITRA</w:t>
+      </w:r>
+      <w:r>
+        <w:rPr>
+          <w:rFonts w:ascii="Times New Roman" w:hAnsi="Times New Roman"/>
+          <w:bCs/>
+          <w:sz w:val="20"/>
+          <w:szCs w:val="20"/>
+          <w:lang w:val="en-US"/>
+        </w:rPr>
+        <w:t xml:space="preserve"> </w:t>
       </w:r>
       <w:proofErr w:type="spellStart"/>
       <w:r>
@@ -4526,7 +4578,43 @@
           <w:sz w:val="20"/>
           <w:szCs w:val="20"/>
         </w:rPr>
-        <w:t>kredit melalui setor langsung di BPR Hasa Mitra, pemindahbukuan atau transfer ke Rekening BPR Hasa Mitra di Bank Korespenden yang dipilih oleh</w:t>
+        <w:t xml:space="preserve">kredit melalui setor langsung di BPR </w:t>
+      </w:r>
+      <w:r>
+        <w:rPr>
+          <w:rFonts w:ascii="Times New Roman" w:hAnsi="Times New Roman"/>
+          <w:bCs/>
+          <w:sz w:val="20"/>
+          <w:szCs w:val="20"/>
+        </w:rPr>
+        <w:t>Hasamitra</w:t>
+      </w:r>
+      <w:r>
+        <w:rPr>
+          <w:rFonts w:ascii="Times New Roman" w:hAnsi="Times New Roman"/>
+          <w:bCs/>
+          <w:sz w:val="20"/>
+          <w:szCs w:val="20"/>
+        </w:rPr>
+        <w:t xml:space="preserve">, pemindahbukuan atau transfer ke Rekening BPR </w:t>
+      </w:r>
+      <w:r>
+        <w:rPr>
+          <w:rFonts w:ascii="Times New Roman" w:hAnsi="Times New Roman"/>
+          <w:bCs/>
+          <w:sz w:val="20"/>
+          <w:szCs w:val="20"/>
+        </w:rPr>
+        <w:t>Hasamitra</w:t>
+      </w:r>
+      <w:r>
+        <w:rPr>
+          <w:rFonts w:ascii="Times New Roman" w:hAnsi="Times New Roman"/>
+          <w:bCs/>
+          <w:sz w:val="20"/>
+          <w:szCs w:val="20"/>
+        </w:rPr>
+        <w:t xml:space="preserve"> di Bank Korespenden yang dipilih oleh</w:t>
       </w:r>
       <w:r>
         <w:rPr>
@@ -7437,7 +7525,43 @@
           <w:sz w:val="20"/>
           <w:szCs w:val="20"/>
         </w:rPr>
-        <w:t>Setor langsung angsuran kredit di BPR Hasa Mitra, pemindahbukuan atau transfer ke Rekening BPR Hasa Mitra di Bank Korespenden yang dipilih oleh</w:t>
+        <w:t xml:space="preserve">Setor langsung angsuran kredit di BPR </w:t>
+      </w:r>
+      <w:r>
+        <w:rPr>
+          <w:rFonts w:ascii="Times New Roman" w:hAnsi="Times New Roman"/>
+          <w:bCs/>
+          <w:sz w:val="20"/>
+          <w:szCs w:val="20"/>
+        </w:rPr>
+        <w:t>Hasamitra</w:t>
+      </w:r>
+      <w:r>
+        <w:rPr>
+          <w:rFonts w:ascii="Times New Roman" w:hAnsi="Times New Roman"/>
+          <w:bCs/>
+          <w:sz w:val="20"/>
+          <w:szCs w:val="20"/>
+        </w:rPr>
+        <w:t xml:space="preserve">, pemindahbukuan atau transfer ke Rekening BPR </w:t>
+      </w:r>
+      <w:r>
+        <w:rPr>
+          <w:rFonts w:ascii="Times New Roman" w:hAnsi="Times New Roman"/>
+          <w:bCs/>
+          <w:sz w:val="20"/>
+          <w:szCs w:val="20"/>
+        </w:rPr>
+        <w:t>Hasamitra</w:t>
+      </w:r>
+      <w:r>
+        <w:rPr>
+          <w:rFonts w:ascii="Times New Roman" w:hAnsi="Times New Roman"/>
+          <w:bCs/>
+          <w:sz w:val="20"/>
+          <w:szCs w:val="20"/>
+        </w:rPr>
+        <w:t xml:space="preserve"> di Bank Korespenden yang dipilih oleh</w:t>
       </w:r>
       <w:r>
         <w:rPr>
